--- a/Huong dan.docx
+++ b/Huong dan.docx
@@ -9,203 +9,14 @@
     </w:p>
     <w:p>
       <w:r>
-        <w:t xml:space="preserve">B1: </w:t>
-      </w:r>
-      <w:proofErr w:type="spellStart"/>
-      <w:r>
-        <w:t>Tạo</w:t>
-      </w:r>
-      <w:proofErr w:type="spellEnd"/>
-      <w:r>
-        <w:t xml:space="preserve"> </w:t>
-      </w:r>
-      <w:proofErr w:type="spellStart"/>
-      <w:r>
-        <w:t>trang</w:t>
-      </w:r>
-      <w:proofErr w:type="spellEnd"/>
-      <w:r>
-        <w:t xml:space="preserve"> Index</w:t>
+        <w:t>Sprint 2: Ql Task</w:t>
       </w:r>
     </w:p>
+    <w:p/>
     <w:p>
-      <w:r>
-        <w:t xml:space="preserve">B2: </w:t>
-      </w:r>
-      <w:proofErr w:type="spellStart"/>
-      <w:r>
-        <w:t>Vào</w:t>
-      </w:r>
-      <w:proofErr w:type="spellEnd"/>
-      <w:r>
-        <w:t xml:space="preserve"> database </w:t>
-      </w:r>
-      <w:proofErr w:type="spellStart"/>
-      <w:r>
-        <w:t>tạo</w:t>
-      </w:r>
-      <w:proofErr w:type="spellEnd"/>
-      <w:r>
-        <w:t xml:space="preserve"> 1 task </w:t>
-      </w:r>
-      <w:proofErr w:type="spellStart"/>
-      <w:r>
-        <w:t>với</w:t>
-      </w:r>
-      <w:proofErr w:type="spellEnd"/>
-      <w:r>
-        <w:t xml:space="preserve"> </w:t>
-      </w:r>
-      <w:proofErr w:type="spellStart"/>
-      <w:r>
-        <w:t>PersonId</w:t>
-      </w:r>
-      <w:proofErr w:type="spellEnd"/>
-      <w:r>
-        <w:t xml:space="preserve"> = “</w:t>
-      </w:r>
-      <w:r>
-        <w:t>PERSONBC</w:t>
-      </w:r>
-      <w:r>
-        <w:t xml:space="preserve">” =&gt; </w:t>
-      </w:r>
-      <w:proofErr w:type="spellStart"/>
-      <w:r>
-        <w:t>Có</w:t>
-      </w:r>
-      <w:proofErr w:type="spellEnd"/>
-      <w:r>
-        <w:t xml:space="preserve"> </w:t>
-      </w:r>
-      <w:proofErr w:type="spellStart"/>
-      <w:r>
-        <w:t>taskId</w:t>
-      </w:r>
-      <w:proofErr w:type="spellEnd"/>
-      <w:r>
-        <w:t xml:space="preserve"> = 1</w:t>
-      </w:r>
       <w:bookmarkStart w:id="0" w:name="_GoBack"/>
       <w:bookmarkEnd w:id="0"/>
     </w:p>
-    <w:p>
-      <w:r>
-        <w:t xml:space="preserve">B3: </w:t>
-      </w:r>
-      <w:proofErr w:type="spellStart"/>
-      <w:r>
-        <w:t>Viết</w:t>
-      </w:r>
-      <w:proofErr w:type="spellEnd"/>
-      <w:r>
-        <w:t xml:space="preserve"> Method </w:t>
-      </w:r>
-      <w:proofErr w:type="spellStart"/>
-      <w:r>
-        <w:t>CreateQuestion</w:t>
-      </w:r>
-      <w:proofErr w:type="spellEnd"/>
-      <w:r>
-        <w:t>.</w:t>
-      </w:r>
-    </w:p>
-    <w:p>
-      <w:r>
-        <w:t xml:space="preserve">B3.1: </w:t>
-      </w:r>
-      <w:proofErr w:type="spellStart"/>
-      <w:r>
-        <w:t>Viết</w:t>
-      </w:r>
-      <w:proofErr w:type="spellEnd"/>
-      <w:r>
-        <w:t xml:space="preserve"> Method </w:t>
-      </w:r>
-      <w:proofErr w:type="spellStart"/>
-      <w:r>
-        <w:t>SetViewBag</w:t>
-      </w:r>
-      <w:proofErr w:type="spellEnd"/>
-      <w:r>
-        <w:t xml:space="preserve"> </w:t>
-      </w:r>
-      <w:proofErr w:type="spellStart"/>
-      <w:r>
-        <w:t>để</w:t>
-      </w:r>
-      <w:proofErr w:type="spellEnd"/>
-      <w:r>
-        <w:t xml:space="preserve"> </w:t>
-      </w:r>
-      <w:proofErr w:type="spellStart"/>
-      <w:r>
-        <w:t>đưa</w:t>
-      </w:r>
-      <w:proofErr w:type="spellEnd"/>
-      <w:r>
-        <w:t xml:space="preserve"> </w:t>
-      </w:r>
-      <w:proofErr w:type="spellStart"/>
-      <w:r>
-        <w:t>danh</w:t>
-      </w:r>
-      <w:proofErr w:type="spellEnd"/>
-      <w:r>
-        <w:t xml:space="preserve"> </w:t>
-      </w:r>
-      <w:proofErr w:type="spellStart"/>
-      <w:r>
-        <w:t>sách</w:t>
-      </w:r>
-      <w:proofErr w:type="spellEnd"/>
-      <w:r>
-        <w:t xml:space="preserve"> task </w:t>
-      </w:r>
-      <w:proofErr w:type="spellStart"/>
-      <w:r>
-        <w:t>của</w:t>
-      </w:r>
-      <w:proofErr w:type="spellEnd"/>
-      <w:r>
-        <w:t xml:space="preserve"> Leader (ở </w:t>
-      </w:r>
-      <w:proofErr w:type="spellStart"/>
-      <w:r>
-        <w:t>đây</w:t>
-      </w:r>
-      <w:proofErr w:type="spellEnd"/>
-      <w:r>
-        <w:t xml:space="preserve"> </w:t>
-      </w:r>
-      <w:proofErr w:type="spellStart"/>
-      <w:r>
-        <w:t>là</w:t>
-      </w:r>
-      <w:proofErr w:type="spellEnd"/>
-      <w:r>
-        <w:t xml:space="preserve"> </w:t>
-      </w:r>
-      <w:r>
-        <w:t>“</w:t>
-      </w:r>
-      <w:r>
-        <w:t>PERSONBC</w:t>
-      </w:r>
-      <w:r>
-        <w:t>”)</w:t>
-      </w:r>
-      <w:r>
-        <w:t xml:space="preserve"> </w:t>
-      </w:r>
-      <w:proofErr w:type="spellStart"/>
-      <w:r>
-        <w:t>vào</w:t>
-      </w:r>
-      <w:proofErr w:type="spellEnd"/>
-    </w:p>
-    <w:p/>
-    <w:p/>
     <w:sectPr>
       <w:pgSz w:w="12240" w:h="15840"/>
       <w:pgMar w:top="1440" w:right="1440" w:bottom="1440" w:left="1440" w:header="708" w:footer="708" w:gutter="0"/>

--- a/Huong dan.docx
+++ b/Huong dan.docx
@@ -12,11 +12,20 @@
         <w:t>Sprint 2: Ql Task</w:t>
       </w:r>
     </w:p>
-    <w:p/>
     <w:p>
+      <w:r>
+        <w:t>Sprint 3: QL Internship</w:t>
+      </w:r>
+    </w:p>
+    <w:p>
+      <w:r>
+        <w:t>Sprint 4: QL Leader</w:t>
+      </w:r>
       <w:bookmarkStart w:id="0" w:name="_GoBack"/>
       <w:bookmarkEnd w:id="0"/>
     </w:p>
+    <w:p/>
+    <w:p/>
     <w:sectPr>
       <w:pgSz w:w="12240" w:h="15840"/>
       <w:pgMar w:top="1440" w:right="1440" w:bottom="1440" w:left="1440" w:header="708" w:footer="708" w:gutter="0"/>
